--- a/MKM_DEVELOPMENT/PLANIFICACION_DE_PRUEBAS_BIBLIO_MOVIL/Planificacion_Pruebas_BiblioMovil.docx
+++ b/MKM_DEVELOPMENT/PLANIFICACION_DE_PRUEBAS_BIBLIO_MOVIL/Planificacion_Pruebas_BiblioMovil.docx
@@ -297,7 +297,6 @@
         </w:rPr>
         <w:tab/>
       </w:r>
-      <w:proofErr w:type="gramStart"/>
       <w:r>
         <w:rPr>
           <w:rFonts w:ascii="Arial" w:eastAsia="Arial" w:hAnsi="Arial" w:cs="Arial"/>
@@ -316,7 +315,6 @@
         </w:rPr>
         <w:t>a probar</w:t>
       </w:r>
-      <w:proofErr w:type="gramEnd"/>
       <w:r>
         <w:rPr>
           <w:rFonts w:ascii="Arial" w:eastAsia="Arial" w:hAnsi="Arial" w:cs="Arial"/>
@@ -819,17 +817,14 @@
         </w:rPr>
         <w:t xml:space="preserve">, </w:t>
       </w:r>
-      <w:hyperlink r:id="rId7" w:history="1">
-        <w:r>
-          <w:rPr>
-            <w:rStyle w:val="Hipervnculo"/>
-            <w:rFonts w:ascii="Arial" w:eastAsia="Arial" w:hAnsi="Arial" w:cs="Arial"/>
-            <w:sz w:val="24"/>
-            <w:szCs w:val="24"/>
-          </w:rPr>
-          <w:t>noexiste@gmail.com</w:t>
-        </w:r>
-      </w:hyperlink>
+      <w:r>
+        <w:rPr>
+          <w:rFonts w:ascii="Arial" w:eastAsia="Arial" w:hAnsi="Arial" w:cs="Arial"/>
+          <w:sz w:val="24"/>
+          <w:szCs w:val="24"/>
+        </w:rPr>
+        <w:t>noexiste@gmail.com</w:t>
+      </w:r>
     </w:p>
     <w:p>
       <w:pPr>
@@ -2393,18 +2388,15 @@
           <w:b/>
           <w:sz w:val="24"/>
           <w:szCs w:val="24"/>
-          <w:u w:val="single"/>
-        </w:rPr>
-      </w:pPr>
-      <w:proofErr w:type="spellStart"/>
-      <w:r>
-        <w:rPr>
-          <w:rFonts w:ascii="Arial" w:eastAsia="Arial" w:hAnsi="Arial" w:cs="Arial"/>
-          <w:b/>
-          <w:sz w:val="24"/>
-          <w:szCs w:val="24"/>
-          <w:highlight w:val="yellow"/>
-          <w:u w:val="single"/>
+        </w:rPr>
+      </w:pPr>
+      <w:proofErr w:type="spellStart"/>
+      <w:r>
+        <w:rPr>
+          <w:rFonts w:ascii="Arial" w:eastAsia="Arial" w:hAnsi="Arial" w:cs="Arial"/>
+          <w:b/>
+          <w:sz w:val="24"/>
+          <w:szCs w:val="24"/>
         </w:rPr>
         <w:t>Nº</w:t>
       </w:r>
@@ -2415,8 +2407,6 @@
           <w:b/>
           <w:sz w:val="24"/>
           <w:szCs w:val="24"/>
-          <w:highlight w:val="yellow"/>
-          <w:u w:val="single"/>
         </w:rPr>
         <w:t xml:space="preserve"> total de pruebas de la clase BiblioMovil:17</w:t>
       </w:r>
@@ -2450,7 +2440,6 @@
           <w:color w:val="000000"/>
           <w:sz w:val="28"/>
           <w:szCs w:val="28"/>
-          <w:highlight w:val="green"/>
         </w:rPr>
         <w:t>Clase: Libro</w:t>
       </w:r>
@@ -4109,8 +4098,6 @@
           <w:b/>
           <w:sz w:val="24"/>
           <w:szCs w:val="24"/>
-          <w:highlight w:val="yellow"/>
-          <w:u w:val="single"/>
         </w:rPr>
         <w:t>Nº</w:t>
       </w:r>
@@ -4121,8 +4108,6 @@
           <w:b/>
           <w:sz w:val="24"/>
           <w:szCs w:val="24"/>
-          <w:highlight w:val="yellow"/>
-          <w:u w:val="single"/>
         </w:rPr>
         <w:t xml:space="preserve"> total de pruebas de la clase </w:t>
       </w:r>
@@ -4132,8 +4117,6 @@
           <w:b/>
           <w:sz w:val="24"/>
           <w:szCs w:val="24"/>
-          <w:highlight w:val="yellow"/>
-          <w:u w:val="single"/>
         </w:rPr>
         <w:t>Libro</w:t>
       </w:r>
@@ -4143,8 +4126,6 @@
           <w:b/>
           <w:sz w:val="24"/>
           <w:szCs w:val="24"/>
-          <w:highlight w:val="yellow"/>
-          <w:u w:val="single"/>
         </w:rPr>
         <w:t>:9</w:t>
       </w:r>
@@ -4683,6 +4664,7 @@
           <w:szCs w:val="24"/>
         </w:rPr>
       </w:pPr>
+      <w:bookmarkStart w:id="0" w:name="_Hlk39269916"/>
       <w:r>
         <w:rPr>
           <w:rFonts w:ascii="Arial" w:eastAsia="Arial" w:hAnsi="Arial" w:cs="Arial"/>
@@ -4790,7 +4772,7 @@
         </w:rPr>
         <w:t xml:space="preserve"> villaltamaria@gmail.com, </w:t>
       </w:r>
-      <w:hyperlink r:id="rId8">
+      <w:hyperlink r:id="rId7">
         <w:r>
           <w:rPr>
             <w:rFonts w:ascii="Arial" w:eastAsia="Arial" w:hAnsi="Arial" w:cs="Arial"/>
@@ -5166,6 +5148,7 @@
         <w:t>.</w:t>
       </w:r>
     </w:p>
+    <w:bookmarkEnd w:id="0"/>
     <w:p>
       <w:pPr>
         <w:jc w:val="both"/>
@@ -8338,7 +8321,6 @@
           <w:bCs/>
           <w:sz w:val="24"/>
           <w:szCs w:val="24"/>
-          <w:highlight w:val="yellow"/>
         </w:rPr>
         <w:t>No</w:t>
       </w:r>
@@ -8349,7 +8331,6 @@
           <w:bCs/>
           <w:sz w:val="24"/>
           <w:szCs w:val="24"/>
-          <w:highlight w:val="yellow"/>
         </w:rPr>
         <w:t xml:space="preserve"> tiene </w:t>
       </w:r>
@@ -8360,7 +8341,6 @@
           <w:bCs/>
           <w:sz w:val="24"/>
           <w:szCs w:val="24"/>
-          <w:highlight w:val="yellow"/>
         </w:rPr>
         <w:t>limites</w:t>
       </w:r>
@@ -8371,7 +8351,6 @@
           <w:bCs/>
           <w:sz w:val="24"/>
           <w:szCs w:val="24"/>
-          <w:highlight w:val="yellow"/>
         </w:rPr>
         <w:t>.</w:t>
       </w:r>
@@ -8411,60 +8390,38 @@
           <w:sz w:val="24"/>
           <w:szCs w:val="24"/>
         </w:rPr>
-        <w:t xml:space="preserve"> 2020(Año bisiesto), 2021</w:t>
-      </w:r>
-      <w:bookmarkStart w:id="0" w:name="_GoBack"/>
-      <w:bookmarkEnd w:id="0"/>
-      <w:r>
-        <w:rPr>
-          <w:rFonts w:ascii="Arial" w:eastAsia="Arial" w:hAnsi="Arial" w:cs="Arial"/>
-          <w:bCs/>
-          <w:sz w:val="24"/>
-          <w:szCs w:val="24"/>
-        </w:rPr>
-        <w:t>(Año no bisiesto)</w:t>
-      </w:r>
-    </w:p>
-    <w:p>
-      <w:pPr>
-        <w:jc w:val="both"/>
-        <w:rPr>
-          <w:rFonts w:ascii="Arial" w:eastAsia="Arial" w:hAnsi="Arial" w:cs="Arial"/>
-          <w:bCs/>
-          <w:sz w:val="24"/>
-          <w:szCs w:val="24"/>
-        </w:rPr>
-      </w:pPr>
-    </w:p>
-    <w:p>
-      <w:pPr>
-        <w:jc w:val="both"/>
-        <w:rPr>
-          <w:rFonts w:ascii="Arial" w:eastAsia="Arial" w:hAnsi="Arial" w:cs="Arial"/>
-          <w:b/>
-          <w:sz w:val="24"/>
-          <w:szCs w:val="24"/>
-        </w:rPr>
-      </w:pPr>
-      <w:proofErr w:type="gramStart"/>
-      <w:r>
-        <w:rPr>
-          <w:rFonts w:ascii="Arial" w:eastAsia="Arial" w:hAnsi="Arial" w:cs="Arial"/>
-          <w:b/>
-          <w:sz w:val="24"/>
-          <w:szCs w:val="24"/>
-        </w:rPr>
-        <w:t>Casos totales a probar</w:t>
-      </w:r>
-      <w:proofErr w:type="gramEnd"/>
-      <w:r>
-        <w:rPr>
-          <w:rFonts w:ascii="Arial" w:eastAsia="Arial" w:hAnsi="Arial" w:cs="Arial"/>
-          <w:b/>
-          <w:sz w:val="24"/>
-          <w:szCs w:val="24"/>
-        </w:rPr>
-        <w:t>:</w:t>
+        <w:t xml:space="preserve"> 2020(Año bisiesto), 2021(Año no bisiesto)</w:t>
+      </w:r>
+    </w:p>
+    <w:p>
+      <w:pPr>
+        <w:jc w:val="both"/>
+        <w:rPr>
+          <w:rFonts w:ascii="Arial" w:eastAsia="Arial" w:hAnsi="Arial" w:cs="Arial"/>
+          <w:bCs/>
+          <w:sz w:val="24"/>
+          <w:szCs w:val="24"/>
+        </w:rPr>
+      </w:pPr>
+    </w:p>
+    <w:p>
+      <w:pPr>
+        <w:jc w:val="both"/>
+        <w:rPr>
+          <w:rFonts w:ascii="Arial" w:eastAsia="Arial" w:hAnsi="Arial" w:cs="Arial"/>
+          <w:b/>
+          <w:sz w:val="24"/>
+          <w:szCs w:val="24"/>
+        </w:rPr>
+      </w:pPr>
+      <w:r>
+        <w:rPr>
+          <w:rFonts w:ascii="Arial" w:eastAsia="Arial" w:hAnsi="Arial" w:cs="Arial"/>
+          <w:b/>
+          <w:sz w:val="24"/>
+          <w:szCs w:val="24"/>
+        </w:rPr>
+        <w:t>Casos totales a probar:</w:t>
       </w:r>
     </w:p>
     <w:p>
@@ -9133,25 +9090,14 @@
           <w:szCs w:val="24"/>
         </w:rPr>
       </w:pPr>
-      <w:proofErr w:type="gramStart"/>
-      <w:r>
-        <w:rPr>
-          <w:rFonts w:ascii="Arial" w:eastAsia="Arial" w:hAnsi="Arial" w:cs="Arial"/>
-          <w:b/>
-          <w:sz w:val="24"/>
-          <w:szCs w:val="24"/>
-        </w:rPr>
-        <w:t>Casos totales a probar</w:t>
-      </w:r>
-      <w:proofErr w:type="gramEnd"/>
-      <w:r>
-        <w:rPr>
-          <w:rFonts w:ascii="Arial" w:eastAsia="Arial" w:hAnsi="Arial" w:cs="Arial"/>
-          <w:b/>
-          <w:sz w:val="24"/>
-          <w:szCs w:val="24"/>
-        </w:rPr>
-        <w:t>:</w:t>
+      <w:r>
+        <w:rPr>
+          <w:rFonts w:ascii="Arial" w:eastAsia="Arial" w:hAnsi="Arial" w:cs="Arial"/>
+          <w:b/>
+          <w:sz w:val="24"/>
+          <w:szCs w:val="24"/>
+        </w:rPr>
+        <w:t>Casos totales a probar:</w:t>
       </w:r>
     </w:p>
     <w:p>
@@ -9272,8 +9218,6 @@
           <w:b/>
           <w:sz w:val="24"/>
           <w:szCs w:val="24"/>
-          <w:highlight w:val="yellow"/>
-          <w:u w:val="single"/>
         </w:rPr>
         <w:t>Nº</w:t>
       </w:r>
@@ -9284,8 +9228,6 @@
           <w:b/>
           <w:sz w:val="24"/>
           <w:szCs w:val="24"/>
-          <w:highlight w:val="yellow"/>
-          <w:u w:val="single"/>
         </w:rPr>
         <w:t xml:space="preserve"> total de pruebas de la clase Sanción</w:t>
       </w:r>
@@ -9295,8 +9237,6 @@
           <w:b/>
           <w:sz w:val="24"/>
           <w:szCs w:val="24"/>
-          <w:highlight w:val="yellow"/>
-          <w:u w:val="single"/>
         </w:rPr>
         <w:t>:120</w:t>
       </w:r>
@@ -11555,8 +11495,6 @@
           <w:b/>
           <w:sz w:val="24"/>
           <w:szCs w:val="24"/>
-          <w:highlight w:val="yellow"/>
-          <w:u w:val="single"/>
         </w:rPr>
         <w:t>Nº</w:t>
       </w:r>
@@ -11567,8 +11505,6 @@
           <w:b/>
           <w:sz w:val="24"/>
           <w:szCs w:val="24"/>
-          <w:highlight w:val="yellow"/>
-          <w:u w:val="single"/>
         </w:rPr>
         <w:t xml:space="preserve"> total de pruebas de la clase Sanción:</w:t>
       </w:r>
@@ -11578,7 +11514,6 @@
           <w:b/>
           <w:sz w:val="24"/>
           <w:szCs w:val="24"/>
-          <w:u w:val="single"/>
         </w:rPr>
         <w:t>9</w:t>
       </w:r>
@@ -11648,194 +11583,704 @@
           <w:right w:val="nil"/>
           <w:between w:val="nil"/>
         </w:pBdr>
-        <w:spacing w:after="0"/>
-        <w:ind w:left="360" w:firstLine="360"/>
-        <w:jc w:val="both"/>
-        <w:rPr>
-          <w:rFonts w:ascii="Arial" w:eastAsia="Arial" w:hAnsi="Arial" w:cs="Arial"/>
-          <w:color w:val="000000"/>
-          <w:sz w:val="24"/>
-          <w:szCs w:val="24"/>
-        </w:rPr>
-      </w:pPr>
-      <w:bookmarkStart w:id="1" w:name="_heading=h.gjdgxs" w:colFirst="0" w:colLast="0"/>
+        <w:jc w:val="both"/>
+        <w:rPr>
+          <w:rFonts w:ascii="Arial" w:eastAsia="Arial" w:hAnsi="Arial" w:cs="Arial"/>
+          <w:color w:val="000000"/>
+          <w:sz w:val="24"/>
+          <w:szCs w:val="24"/>
+        </w:rPr>
+      </w:pPr>
+      <w:r>
+        <w:rPr>
+          <w:rFonts w:ascii="Arial" w:eastAsia="Arial" w:hAnsi="Arial" w:cs="Arial"/>
+          <w:color w:val="000000"/>
+          <w:sz w:val="24"/>
+          <w:szCs w:val="24"/>
+        </w:rPr>
+        <w:t xml:space="preserve">-Método </w:t>
+      </w:r>
+      <w:r>
+        <w:rPr>
+          <w:rFonts w:ascii="Arial" w:eastAsia="Arial" w:hAnsi="Arial" w:cs="Arial"/>
+          <w:color w:val="000000"/>
+          <w:sz w:val="24"/>
+          <w:szCs w:val="24"/>
+        </w:rPr>
+        <w:t>Registrarse(</w:t>
+      </w:r>
+      <w:proofErr w:type="spellStart"/>
+      <w:r>
+        <w:rPr>
+          <w:rFonts w:ascii="Arial" w:eastAsia="Arial" w:hAnsi="Arial" w:cs="Arial"/>
+          <w:color w:val="000000"/>
+          <w:sz w:val="24"/>
+          <w:szCs w:val="24"/>
+        </w:rPr>
+        <w:t>String</w:t>
+      </w:r>
+      <w:proofErr w:type="spellEnd"/>
+      <w:r>
+        <w:rPr>
+          <w:rFonts w:ascii="Arial" w:eastAsia="Arial" w:hAnsi="Arial" w:cs="Arial"/>
+          <w:color w:val="000000"/>
+          <w:sz w:val="24"/>
+          <w:szCs w:val="24"/>
+        </w:rPr>
+        <w:t xml:space="preserve"> </w:t>
+      </w:r>
+      <w:proofErr w:type="spellStart"/>
+      <w:r>
+        <w:rPr>
+          <w:rFonts w:ascii="Arial" w:eastAsia="Arial" w:hAnsi="Arial" w:cs="Arial"/>
+          <w:color w:val="000000"/>
+          <w:sz w:val="24"/>
+          <w:szCs w:val="24"/>
+        </w:rPr>
+        <w:t>nombre,String</w:t>
+      </w:r>
+      <w:proofErr w:type="spellEnd"/>
+      <w:r>
+        <w:rPr>
+          <w:rFonts w:ascii="Arial" w:eastAsia="Arial" w:hAnsi="Arial" w:cs="Arial"/>
+          <w:color w:val="000000"/>
+          <w:sz w:val="24"/>
+          <w:szCs w:val="24"/>
+        </w:rPr>
+        <w:t xml:space="preserve"> </w:t>
+      </w:r>
+      <w:proofErr w:type="spellStart"/>
+      <w:r>
+        <w:rPr>
+          <w:rFonts w:ascii="Arial" w:eastAsia="Arial" w:hAnsi="Arial" w:cs="Arial"/>
+          <w:color w:val="000000"/>
+          <w:sz w:val="24"/>
+          <w:szCs w:val="24"/>
+        </w:rPr>
+        <w:t>apellidos,String</w:t>
+      </w:r>
+      <w:proofErr w:type="spellEnd"/>
+      <w:r>
+        <w:rPr>
+          <w:rFonts w:ascii="Arial" w:eastAsia="Arial" w:hAnsi="Arial" w:cs="Arial"/>
+          <w:color w:val="000000"/>
+          <w:sz w:val="24"/>
+          <w:szCs w:val="24"/>
+        </w:rPr>
+        <w:t xml:space="preserve"> </w:t>
+      </w:r>
+      <w:proofErr w:type="spellStart"/>
+      <w:r>
+        <w:rPr>
+          <w:rFonts w:ascii="Arial" w:eastAsia="Arial" w:hAnsi="Arial" w:cs="Arial"/>
+          <w:color w:val="000000"/>
+          <w:sz w:val="24"/>
+          <w:szCs w:val="24"/>
+        </w:rPr>
+        <w:t>fecha,String</w:t>
+      </w:r>
+      <w:proofErr w:type="spellEnd"/>
+      <w:r>
+        <w:rPr>
+          <w:rFonts w:ascii="Arial" w:eastAsia="Arial" w:hAnsi="Arial" w:cs="Arial"/>
+          <w:color w:val="000000"/>
+          <w:sz w:val="24"/>
+          <w:szCs w:val="24"/>
+        </w:rPr>
+        <w:t xml:space="preserve"> </w:t>
+      </w:r>
+      <w:proofErr w:type="spellStart"/>
+      <w:r>
+        <w:rPr>
+          <w:rFonts w:ascii="Arial" w:eastAsia="Arial" w:hAnsi="Arial" w:cs="Arial"/>
+          <w:color w:val="000000"/>
+          <w:sz w:val="24"/>
+          <w:szCs w:val="24"/>
+        </w:rPr>
+        <w:t>email,String</w:t>
+      </w:r>
+      <w:proofErr w:type="spellEnd"/>
+      <w:r>
+        <w:rPr>
+          <w:rFonts w:ascii="Arial" w:eastAsia="Arial" w:hAnsi="Arial" w:cs="Arial"/>
+          <w:color w:val="000000"/>
+          <w:sz w:val="24"/>
+          <w:szCs w:val="24"/>
+        </w:rPr>
+        <w:t xml:space="preserve"> contrasenya1)</w:t>
+      </w:r>
+    </w:p>
+    <w:p>
+      <w:pPr>
+        <w:rPr>
+          <w:rFonts w:ascii="Arial" w:eastAsia="Arial" w:hAnsi="Arial" w:cs="Arial"/>
+          <w:sz w:val="24"/>
+          <w:szCs w:val="24"/>
+        </w:rPr>
+      </w:pPr>
+      <w:r>
+        <w:rPr>
+          <w:rFonts w:ascii="Arial" w:eastAsia="Arial" w:hAnsi="Arial" w:cs="Arial"/>
+          <w:sz w:val="24"/>
+          <w:szCs w:val="24"/>
+        </w:rPr>
+        <w:t>EMAIL</w:t>
+      </w:r>
+    </w:p>
+    <w:p>
+      <w:pPr>
+        <w:ind w:firstLine="708"/>
+        <w:jc w:val="both"/>
+        <w:rPr>
+          <w:rFonts w:ascii="Arial" w:eastAsia="Arial" w:hAnsi="Arial" w:cs="Arial"/>
+          <w:sz w:val="24"/>
+          <w:szCs w:val="24"/>
+          <w:u w:val="single"/>
+        </w:rPr>
+      </w:pPr>
+      <w:r>
+        <w:rPr>
+          <w:rFonts w:ascii="Arial" w:eastAsia="Arial" w:hAnsi="Arial" w:cs="Arial"/>
+          <w:b/>
+          <w:sz w:val="24"/>
+          <w:szCs w:val="24"/>
+        </w:rPr>
+        <w:t xml:space="preserve">Particiones equivalencias: </w:t>
+      </w:r>
+      <w:r>
+        <w:rPr>
+          <w:rFonts w:ascii="Arial" w:eastAsia="Arial" w:hAnsi="Arial" w:cs="Arial"/>
+          <w:sz w:val="24"/>
+          <w:szCs w:val="24"/>
+        </w:rPr>
+        <w:t>[</w:t>
+      </w:r>
+      <w:r>
+        <w:rPr>
+          <w:rFonts w:ascii="Arial" w:eastAsia="Arial" w:hAnsi="Arial" w:cs="Arial"/>
+          <w:sz w:val="24"/>
+          <w:szCs w:val="24"/>
+        </w:rPr>
+        <w:t>Nombre</w:t>
+      </w:r>
+      <w:r>
+        <w:rPr>
+          <w:rFonts w:ascii="Arial" w:eastAsia="Arial" w:hAnsi="Arial" w:cs="Arial"/>
+          <w:sz w:val="24"/>
+          <w:szCs w:val="24"/>
+        </w:rPr>
+        <w:t>]</w:t>
+      </w:r>
+    </w:p>
+    <w:p>
+      <w:pPr>
+        <w:jc w:val="both"/>
+        <w:rPr>
+          <w:rFonts w:ascii="Arial" w:eastAsia="Arial" w:hAnsi="Arial" w:cs="Arial"/>
+          <w:sz w:val="24"/>
+          <w:szCs w:val="24"/>
+        </w:rPr>
+      </w:pPr>
+      <w:r>
+        <w:rPr>
+          <w:rFonts w:ascii="Arial" w:eastAsia="Arial" w:hAnsi="Arial" w:cs="Arial"/>
+          <w:sz w:val="24"/>
+          <w:szCs w:val="24"/>
+        </w:rPr>
+        <w:tab/>
+      </w:r>
+      <w:r>
+        <w:rPr>
+          <w:rFonts w:ascii="Arial" w:eastAsia="Arial" w:hAnsi="Arial" w:cs="Arial"/>
+          <w:b/>
+          <w:sz w:val="24"/>
+          <w:szCs w:val="24"/>
+        </w:rPr>
+        <w:t>Valores límites:</w:t>
+      </w:r>
+      <w:r>
+        <w:rPr>
+          <w:rFonts w:ascii="Arial" w:eastAsia="Arial" w:hAnsi="Arial" w:cs="Arial"/>
+          <w:sz w:val="24"/>
+          <w:szCs w:val="24"/>
+        </w:rPr>
+        <w:t xml:space="preserve"> No existen.</w:t>
+      </w:r>
+    </w:p>
+    <w:p>
+      <w:pPr>
+        <w:jc w:val="both"/>
+        <w:rPr>
+          <w:rFonts w:ascii="Arial" w:eastAsia="Arial" w:hAnsi="Arial" w:cs="Arial"/>
+          <w:sz w:val="24"/>
+          <w:szCs w:val="24"/>
+        </w:rPr>
+      </w:pPr>
+      <w:r>
+        <w:rPr>
+          <w:rFonts w:ascii="Arial" w:eastAsia="Arial" w:hAnsi="Arial" w:cs="Arial"/>
+          <w:sz w:val="24"/>
+          <w:szCs w:val="24"/>
+        </w:rPr>
+        <w:tab/>
+      </w:r>
+      <w:r>
+        <w:rPr>
+          <w:rFonts w:ascii="Arial" w:eastAsia="Arial" w:hAnsi="Arial" w:cs="Arial"/>
+          <w:b/>
+          <w:sz w:val="24"/>
+          <w:szCs w:val="24"/>
+        </w:rPr>
+        <w:t>Valores posibles:</w:t>
+      </w:r>
+      <w:r>
+        <w:rPr>
+          <w:rFonts w:ascii="Arial" w:eastAsia="Arial" w:hAnsi="Arial" w:cs="Arial"/>
+          <w:sz w:val="24"/>
+          <w:szCs w:val="24"/>
+        </w:rPr>
+        <w:t xml:space="preserve"> </w:t>
+      </w:r>
+      <w:r>
+        <w:rPr>
+          <w:rFonts w:ascii="Arial" w:eastAsia="Arial" w:hAnsi="Arial" w:cs="Arial"/>
+          <w:sz w:val="24"/>
+          <w:szCs w:val="24"/>
+        </w:rPr>
+        <w:t>Juan</w:t>
+      </w:r>
+    </w:p>
+    <w:p>
+      <w:pPr>
+        <w:jc w:val="both"/>
+        <w:rPr>
+          <w:rFonts w:ascii="Arial" w:eastAsia="Arial" w:hAnsi="Arial" w:cs="Arial"/>
+          <w:sz w:val="24"/>
+          <w:szCs w:val="24"/>
+        </w:rPr>
+      </w:pPr>
+      <w:r>
+        <w:rPr>
+          <w:rFonts w:ascii="Arial" w:eastAsia="Arial" w:hAnsi="Arial" w:cs="Arial"/>
+          <w:sz w:val="24"/>
+          <w:szCs w:val="24"/>
+        </w:rPr>
+        <w:t>APELLIDO</w:t>
+      </w:r>
+    </w:p>
+    <w:p>
+      <w:pPr>
+        <w:ind w:firstLine="708"/>
+        <w:jc w:val="both"/>
+        <w:rPr>
+          <w:rFonts w:ascii="Arial" w:eastAsia="Arial" w:hAnsi="Arial" w:cs="Arial"/>
+          <w:sz w:val="24"/>
+          <w:szCs w:val="24"/>
+          <w:u w:val="single"/>
+        </w:rPr>
+      </w:pPr>
+      <w:r>
+        <w:rPr>
+          <w:rFonts w:ascii="Arial" w:eastAsia="Arial" w:hAnsi="Arial" w:cs="Arial"/>
+          <w:b/>
+          <w:sz w:val="24"/>
+          <w:szCs w:val="24"/>
+        </w:rPr>
+        <w:t xml:space="preserve">Particiones equivalencias: </w:t>
+      </w:r>
+      <w:r>
+        <w:rPr>
+          <w:rFonts w:ascii="Arial" w:eastAsia="Arial" w:hAnsi="Arial" w:cs="Arial"/>
+          <w:sz w:val="24"/>
+          <w:szCs w:val="24"/>
+        </w:rPr>
+        <w:t>[</w:t>
+      </w:r>
+      <w:r>
+        <w:rPr>
+          <w:rFonts w:ascii="Arial" w:eastAsia="Arial" w:hAnsi="Arial" w:cs="Arial"/>
+          <w:sz w:val="24"/>
+          <w:szCs w:val="24"/>
+        </w:rPr>
+        <w:t>Apellido</w:t>
+      </w:r>
+      <w:r>
+        <w:rPr>
+          <w:rFonts w:ascii="Arial" w:eastAsia="Arial" w:hAnsi="Arial" w:cs="Arial"/>
+          <w:sz w:val="24"/>
+          <w:szCs w:val="24"/>
+        </w:rPr>
+        <w:t>]</w:t>
+      </w:r>
+    </w:p>
+    <w:p>
+      <w:pPr>
+        <w:jc w:val="both"/>
+        <w:rPr>
+          <w:rFonts w:ascii="Arial" w:eastAsia="Arial" w:hAnsi="Arial" w:cs="Arial"/>
+          <w:sz w:val="24"/>
+          <w:szCs w:val="24"/>
+        </w:rPr>
+      </w:pPr>
+      <w:r>
+        <w:rPr>
+          <w:rFonts w:ascii="Arial" w:eastAsia="Arial" w:hAnsi="Arial" w:cs="Arial"/>
+          <w:sz w:val="24"/>
+          <w:szCs w:val="24"/>
+        </w:rPr>
+        <w:tab/>
+      </w:r>
+      <w:r>
+        <w:rPr>
+          <w:rFonts w:ascii="Arial" w:eastAsia="Arial" w:hAnsi="Arial" w:cs="Arial"/>
+          <w:b/>
+          <w:sz w:val="24"/>
+          <w:szCs w:val="24"/>
+        </w:rPr>
+        <w:t>Valores límites:</w:t>
+      </w:r>
+      <w:r>
+        <w:rPr>
+          <w:rFonts w:ascii="Arial" w:eastAsia="Arial" w:hAnsi="Arial" w:cs="Arial"/>
+          <w:sz w:val="24"/>
+          <w:szCs w:val="24"/>
+        </w:rPr>
+        <w:t xml:space="preserve"> No existen.</w:t>
+      </w:r>
+    </w:p>
+    <w:p>
+      <w:pPr>
+        <w:jc w:val="both"/>
+        <w:rPr>
+          <w:rFonts w:ascii="Arial" w:eastAsia="Arial" w:hAnsi="Arial" w:cs="Arial"/>
+          <w:sz w:val="24"/>
+          <w:szCs w:val="24"/>
+        </w:rPr>
+      </w:pPr>
+      <w:r>
+        <w:rPr>
+          <w:rFonts w:ascii="Arial" w:eastAsia="Arial" w:hAnsi="Arial" w:cs="Arial"/>
+          <w:sz w:val="24"/>
+          <w:szCs w:val="24"/>
+        </w:rPr>
+        <w:tab/>
+      </w:r>
+      <w:r>
+        <w:rPr>
+          <w:rFonts w:ascii="Arial" w:eastAsia="Arial" w:hAnsi="Arial" w:cs="Arial"/>
+          <w:b/>
+          <w:sz w:val="24"/>
+          <w:szCs w:val="24"/>
+        </w:rPr>
+        <w:t>Valores posibles:</w:t>
+      </w:r>
+      <w:r>
+        <w:rPr>
+          <w:rFonts w:ascii="Arial" w:eastAsia="Arial" w:hAnsi="Arial" w:cs="Arial"/>
+          <w:sz w:val="24"/>
+          <w:szCs w:val="24"/>
+        </w:rPr>
+        <w:t xml:space="preserve"> </w:t>
+      </w:r>
+      <w:proofErr w:type="spellStart"/>
+      <w:r>
+        <w:rPr>
+          <w:rFonts w:ascii="Arial" w:eastAsia="Arial" w:hAnsi="Arial" w:cs="Arial"/>
+          <w:sz w:val="24"/>
+          <w:szCs w:val="24"/>
+        </w:rPr>
+        <w:t>Gomez</w:t>
+      </w:r>
+      <w:proofErr w:type="spellEnd"/>
+    </w:p>
+    <w:p>
+      <w:pPr>
+        <w:rPr>
+          <w:rFonts w:ascii="Arial" w:eastAsia="Arial" w:hAnsi="Arial" w:cs="Arial"/>
+          <w:sz w:val="24"/>
+          <w:szCs w:val="24"/>
+        </w:rPr>
+      </w:pPr>
+      <w:r>
+        <w:rPr>
+          <w:rFonts w:ascii="Arial" w:eastAsia="Arial" w:hAnsi="Arial" w:cs="Arial"/>
+          <w:sz w:val="24"/>
+          <w:szCs w:val="24"/>
+        </w:rPr>
+        <w:t>EMAIL</w:t>
+      </w:r>
+    </w:p>
+    <w:p>
+      <w:pPr>
+        <w:ind w:firstLine="708"/>
+        <w:jc w:val="both"/>
+        <w:rPr>
+          <w:rFonts w:ascii="Arial" w:eastAsia="Arial" w:hAnsi="Arial" w:cs="Arial"/>
+          <w:sz w:val="24"/>
+          <w:szCs w:val="24"/>
+          <w:u w:val="single"/>
+        </w:rPr>
+      </w:pPr>
+      <w:r>
+        <w:rPr>
+          <w:rFonts w:ascii="Arial" w:eastAsia="Arial" w:hAnsi="Arial" w:cs="Arial"/>
+          <w:b/>
+          <w:sz w:val="24"/>
+          <w:szCs w:val="24"/>
+        </w:rPr>
+        <w:t xml:space="preserve">Particiones equivalencias: </w:t>
+      </w:r>
+      <w:r>
+        <w:rPr>
+          <w:rFonts w:ascii="Arial" w:eastAsia="Arial" w:hAnsi="Arial" w:cs="Arial"/>
+          <w:sz w:val="24"/>
+          <w:szCs w:val="24"/>
+        </w:rPr>
+        <w:t>[</w:t>
+      </w:r>
+      <w:r>
+        <w:rPr>
+          <w:rFonts w:ascii="Arial" w:eastAsia="Arial" w:hAnsi="Arial" w:cs="Arial"/>
+          <w:sz w:val="24"/>
+          <w:szCs w:val="24"/>
+        </w:rPr>
+        <w:t>Email</w:t>
+      </w:r>
+      <w:r>
+        <w:rPr>
+          <w:rFonts w:ascii="Arial" w:eastAsia="Arial" w:hAnsi="Arial" w:cs="Arial"/>
+          <w:sz w:val="24"/>
+          <w:szCs w:val="24"/>
+        </w:rPr>
+        <w:t>]</w:t>
+      </w:r>
+    </w:p>
+    <w:p>
+      <w:pPr>
+        <w:jc w:val="both"/>
+        <w:rPr>
+          <w:rFonts w:ascii="Arial" w:eastAsia="Arial" w:hAnsi="Arial" w:cs="Arial"/>
+          <w:sz w:val="24"/>
+          <w:szCs w:val="24"/>
+        </w:rPr>
+      </w:pPr>
+      <w:r>
+        <w:rPr>
+          <w:rFonts w:ascii="Arial" w:eastAsia="Arial" w:hAnsi="Arial" w:cs="Arial"/>
+          <w:sz w:val="24"/>
+          <w:szCs w:val="24"/>
+        </w:rPr>
+        <w:tab/>
+      </w:r>
+      <w:r>
+        <w:rPr>
+          <w:rFonts w:ascii="Arial" w:eastAsia="Arial" w:hAnsi="Arial" w:cs="Arial"/>
+          <w:b/>
+          <w:sz w:val="24"/>
+          <w:szCs w:val="24"/>
+        </w:rPr>
+        <w:t>Valores límites:</w:t>
+      </w:r>
+      <w:r>
+        <w:rPr>
+          <w:rFonts w:ascii="Arial" w:eastAsia="Arial" w:hAnsi="Arial" w:cs="Arial"/>
+          <w:sz w:val="24"/>
+          <w:szCs w:val="24"/>
+        </w:rPr>
+        <w:t xml:space="preserve"> No existen.</w:t>
+      </w:r>
+    </w:p>
+    <w:p>
+      <w:pPr>
+        <w:jc w:val="both"/>
+        <w:rPr>
+          <w:rFonts w:ascii="Arial" w:eastAsia="Arial" w:hAnsi="Arial" w:cs="Arial"/>
+          <w:sz w:val="24"/>
+          <w:szCs w:val="24"/>
+        </w:rPr>
+      </w:pPr>
+      <w:r>
+        <w:rPr>
+          <w:rFonts w:ascii="Arial" w:eastAsia="Arial" w:hAnsi="Arial" w:cs="Arial"/>
+          <w:sz w:val="24"/>
+          <w:szCs w:val="24"/>
+        </w:rPr>
+        <w:tab/>
+      </w:r>
+      <w:r>
+        <w:rPr>
+          <w:rFonts w:ascii="Arial" w:eastAsia="Arial" w:hAnsi="Arial" w:cs="Arial"/>
+          <w:b/>
+          <w:sz w:val="24"/>
+          <w:szCs w:val="24"/>
+        </w:rPr>
+        <w:t>Valores posibles:</w:t>
+      </w:r>
+      <w:r>
+        <w:rPr>
+          <w:rFonts w:ascii="Arial" w:eastAsia="Arial" w:hAnsi="Arial" w:cs="Arial"/>
+          <w:sz w:val="24"/>
+          <w:szCs w:val="24"/>
+        </w:rPr>
+        <w:t>juan@gmail.com</w:t>
+      </w:r>
+    </w:p>
+    <w:p>
+      <w:pPr>
+        <w:jc w:val="both"/>
+        <w:rPr>
+          <w:rFonts w:ascii="Arial" w:eastAsia="Arial" w:hAnsi="Arial" w:cs="Arial"/>
+          <w:sz w:val="24"/>
+          <w:szCs w:val="24"/>
+          <w:u w:val="single"/>
+        </w:rPr>
+      </w:pPr>
+      <w:r>
+        <w:rPr>
+          <w:rFonts w:ascii="Arial" w:eastAsia="Arial" w:hAnsi="Arial" w:cs="Arial"/>
+          <w:sz w:val="24"/>
+          <w:szCs w:val="24"/>
+        </w:rPr>
+        <w:t>CONTRASEÑA</w:t>
+      </w:r>
+    </w:p>
+    <w:p>
+      <w:pPr>
+        <w:ind w:firstLine="708"/>
+        <w:jc w:val="both"/>
+        <w:rPr>
+          <w:rFonts w:ascii="Arial" w:eastAsia="Arial" w:hAnsi="Arial" w:cs="Arial"/>
+          <w:sz w:val="24"/>
+          <w:szCs w:val="24"/>
+          <w:u w:val="single"/>
+        </w:rPr>
+      </w:pPr>
+      <w:r>
+        <w:rPr>
+          <w:rFonts w:ascii="Arial" w:eastAsia="Arial" w:hAnsi="Arial" w:cs="Arial"/>
+          <w:b/>
+          <w:sz w:val="24"/>
+          <w:szCs w:val="24"/>
+        </w:rPr>
+        <w:lastRenderedPageBreak/>
+        <w:t xml:space="preserve">Particiones equivalencias: </w:t>
+      </w:r>
+      <w:r>
+        <w:rPr>
+          <w:rFonts w:ascii="Arial" w:eastAsia="Arial" w:hAnsi="Arial" w:cs="Arial"/>
+          <w:sz w:val="24"/>
+          <w:szCs w:val="24"/>
+        </w:rPr>
+        <w:t>[</w:t>
+      </w:r>
+      <w:r>
+        <w:rPr>
+          <w:rFonts w:ascii="Arial" w:eastAsia="Arial" w:hAnsi="Arial" w:cs="Arial"/>
+          <w:sz w:val="24"/>
+          <w:szCs w:val="24"/>
+        </w:rPr>
+        <w:t>Contraseña</w:t>
+      </w:r>
+      <w:r>
+        <w:rPr>
+          <w:rFonts w:ascii="Arial" w:eastAsia="Arial" w:hAnsi="Arial" w:cs="Arial"/>
+          <w:sz w:val="24"/>
+          <w:szCs w:val="24"/>
+        </w:rPr>
+        <w:t>]</w:t>
+      </w:r>
+    </w:p>
+    <w:p>
+      <w:pPr>
+        <w:jc w:val="both"/>
+        <w:rPr>
+          <w:rFonts w:ascii="Arial" w:eastAsia="Arial" w:hAnsi="Arial" w:cs="Arial"/>
+          <w:sz w:val="24"/>
+          <w:szCs w:val="24"/>
+        </w:rPr>
+      </w:pPr>
+      <w:r>
+        <w:rPr>
+          <w:rFonts w:ascii="Arial" w:eastAsia="Arial" w:hAnsi="Arial" w:cs="Arial"/>
+          <w:sz w:val="24"/>
+          <w:szCs w:val="24"/>
+        </w:rPr>
+        <w:tab/>
+      </w:r>
+      <w:r>
+        <w:rPr>
+          <w:rFonts w:ascii="Arial" w:eastAsia="Arial" w:hAnsi="Arial" w:cs="Arial"/>
+          <w:b/>
+          <w:sz w:val="24"/>
+          <w:szCs w:val="24"/>
+        </w:rPr>
+        <w:t>Valores límites:</w:t>
+      </w:r>
+      <w:r>
+        <w:rPr>
+          <w:rFonts w:ascii="Arial" w:eastAsia="Arial" w:hAnsi="Arial" w:cs="Arial"/>
+          <w:sz w:val="24"/>
+          <w:szCs w:val="24"/>
+        </w:rPr>
+        <w:t xml:space="preserve"> No existen.</w:t>
+      </w:r>
+    </w:p>
+    <w:p>
+      <w:pPr>
+        <w:jc w:val="both"/>
+        <w:rPr>
+          <w:rFonts w:ascii="Arial" w:eastAsia="Arial" w:hAnsi="Arial" w:cs="Arial"/>
+          <w:sz w:val="24"/>
+          <w:szCs w:val="24"/>
+        </w:rPr>
+      </w:pPr>
+      <w:r>
+        <w:rPr>
+          <w:rFonts w:ascii="Arial" w:eastAsia="Arial" w:hAnsi="Arial" w:cs="Arial"/>
+          <w:sz w:val="24"/>
+          <w:szCs w:val="24"/>
+        </w:rPr>
+        <w:tab/>
+      </w:r>
+      <w:r>
+        <w:rPr>
+          <w:rFonts w:ascii="Arial" w:eastAsia="Arial" w:hAnsi="Arial" w:cs="Arial"/>
+          <w:b/>
+          <w:sz w:val="24"/>
+          <w:szCs w:val="24"/>
+        </w:rPr>
+        <w:t>Valores posibles:</w:t>
+      </w:r>
+      <w:r>
+        <w:rPr>
+          <w:rFonts w:ascii="Arial" w:eastAsia="Arial" w:hAnsi="Arial" w:cs="Arial"/>
+          <w:sz w:val="24"/>
+          <w:szCs w:val="24"/>
+        </w:rPr>
+        <w:t xml:space="preserve"> </w:t>
+      </w:r>
+      <w:r>
+        <w:rPr>
+          <w:rFonts w:ascii="Arial" w:eastAsia="Arial" w:hAnsi="Arial" w:cs="Arial"/>
+          <w:sz w:val="24"/>
+          <w:szCs w:val="24"/>
+        </w:rPr>
+        <w:t>123.</w:t>
+      </w:r>
+    </w:p>
+    <w:p>
+      <w:pPr>
+        <w:ind w:firstLine="720"/>
+        <w:jc w:val="both"/>
+        <w:rPr>
+          <w:rFonts w:ascii="Arial" w:eastAsia="Arial" w:hAnsi="Arial" w:cs="Arial"/>
+          <w:b/>
+          <w:sz w:val="24"/>
+          <w:szCs w:val="24"/>
+        </w:rPr>
+      </w:pPr>
+      <w:bookmarkStart w:id="1" w:name="_GoBack"/>
       <w:bookmarkEnd w:id="1"/>
-      <w:r>
-        <w:rPr>
-          <w:rFonts w:ascii="Arial" w:eastAsia="Arial" w:hAnsi="Arial" w:cs="Arial"/>
-          <w:b/>
-          <w:color w:val="000000"/>
-          <w:sz w:val="24"/>
-          <w:szCs w:val="24"/>
-        </w:rPr>
-        <w:t>Particiones equivalencias:</w:t>
-      </w:r>
-      <w:r>
-        <w:rPr>
-          <w:rFonts w:ascii="Arial" w:eastAsia="Arial" w:hAnsi="Arial" w:cs="Arial"/>
-          <w:color w:val="000000"/>
-          <w:sz w:val="24"/>
-          <w:szCs w:val="24"/>
-        </w:rPr>
-        <w:t xml:space="preserve"> [Usuario registrado], [Introducir datos erróneos]</w:t>
-      </w:r>
-    </w:p>
-    <w:p>
-      <w:pPr>
-        <w:pBdr>
-          <w:top w:val="nil"/>
-          <w:left w:val="nil"/>
-          <w:bottom w:val="nil"/>
-          <w:right w:val="nil"/>
-          <w:between w:val="nil"/>
-        </w:pBdr>
-        <w:spacing w:after="0"/>
-        <w:ind w:left="360"/>
-        <w:jc w:val="both"/>
-        <w:rPr>
-          <w:rFonts w:ascii="Arial" w:eastAsia="Arial" w:hAnsi="Arial" w:cs="Arial"/>
-          <w:color w:val="000000"/>
-          <w:sz w:val="24"/>
-          <w:szCs w:val="24"/>
-        </w:rPr>
-      </w:pPr>
-      <w:r>
-        <w:rPr>
-          <w:rFonts w:ascii="Arial" w:eastAsia="Arial" w:hAnsi="Arial" w:cs="Arial"/>
-          <w:color w:val="000000"/>
-          <w:sz w:val="24"/>
-          <w:szCs w:val="24"/>
-        </w:rPr>
-        <w:t xml:space="preserve">nota:  Este método siempre va a devolver un socio, porque está tratado para que el usuario si o si se registre, cuando pone un dato erróneo se lo volverá a pedir con el fin de que se pueda realizar el registro exitosamente. </w:t>
-      </w:r>
-    </w:p>
-    <w:p>
-      <w:pPr>
-        <w:pBdr>
-          <w:top w:val="nil"/>
-          <w:left w:val="nil"/>
-          <w:bottom w:val="nil"/>
-          <w:right w:val="nil"/>
-          <w:between w:val="nil"/>
-        </w:pBdr>
-        <w:spacing w:after="0"/>
-        <w:ind w:left="720"/>
-        <w:jc w:val="both"/>
-        <w:rPr>
-          <w:rFonts w:ascii="Arial" w:eastAsia="Arial" w:hAnsi="Arial" w:cs="Arial"/>
-          <w:color w:val="000000"/>
-          <w:sz w:val="24"/>
-          <w:szCs w:val="24"/>
-        </w:rPr>
-      </w:pPr>
-      <w:r>
-        <w:rPr>
-          <w:rFonts w:ascii="Arial" w:eastAsia="Arial" w:hAnsi="Arial" w:cs="Arial"/>
-          <w:b/>
-          <w:color w:val="000000"/>
-          <w:sz w:val="24"/>
-          <w:szCs w:val="24"/>
-        </w:rPr>
-        <w:t>Valores límites:</w:t>
-      </w:r>
-      <w:r>
-        <w:rPr>
-          <w:rFonts w:ascii="Arial" w:eastAsia="Arial" w:hAnsi="Arial" w:cs="Arial"/>
-          <w:color w:val="000000"/>
-          <w:sz w:val="24"/>
-          <w:szCs w:val="24"/>
-        </w:rPr>
-        <w:t xml:space="preserve"> No existen.</w:t>
-      </w:r>
-    </w:p>
-    <w:p>
-      <w:pPr>
-        <w:pBdr>
-          <w:top w:val="nil"/>
-          <w:left w:val="nil"/>
-          <w:bottom w:val="nil"/>
-          <w:right w:val="nil"/>
-          <w:between w:val="nil"/>
-        </w:pBdr>
-        <w:ind w:left="360" w:firstLine="360"/>
-        <w:jc w:val="both"/>
-        <w:rPr>
-          <w:rFonts w:ascii="Arial" w:eastAsia="Arial" w:hAnsi="Arial" w:cs="Arial"/>
-          <w:color w:val="000000"/>
-          <w:sz w:val="24"/>
-          <w:szCs w:val="24"/>
-        </w:rPr>
-      </w:pPr>
-      <w:r>
-        <w:rPr>
-          <w:rFonts w:ascii="Arial" w:eastAsia="Arial" w:hAnsi="Arial" w:cs="Arial"/>
-          <w:b/>
-          <w:color w:val="000000"/>
-          <w:sz w:val="24"/>
-          <w:szCs w:val="24"/>
-        </w:rPr>
-        <w:t>Valores posibles:</w:t>
-      </w:r>
-      <w:r>
-        <w:rPr>
-          <w:rFonts w:ascii="Arial" w:eastAsia="Arial" w:hAnsi="Arial" w:cs="Arial"/>
-          <w:color w:val="000000"/>
-          <w:sz w:val="24"/>
-          <w:szCs w:val="24"/>
-        </w:rPr>
-        <w:t xml:space="preserve"> </w:t>
-      </w:r>
-      <w:proofErr w:type="spellStart"/>
-      <w:r>
-        <w:rPr>
-          <w:rFonts w:ascii="Arial" w:eastAsia="Arial" w:hAnsi="Arial" w:cs="Arial"/>
-          <w:color w:val="000000"/>
-          <w:sz w:val="24"/>
-          <w:szCs w:val="24"/>
-        </w:rPr>
-        <w:t>BiblioMovil</w:t>
-      </w:r>
-      <w:proofErr w:type="spellEnd"/>
-      <w:r>
-        <w:rPr>
-          <w:rFonts w:ascii="Arial" w:eastAsia="Arial" w:hAnsi="Arial" w:cs="Arial"/>
-          <w:color w:val="000000"/>
-          <w:sz w:val="24"/>
-          <w:szCs w:val="24"/>
-        </w:rPr>
-        <w:t xml:space="preserve"> </w:t>
-      </w:r>
-      <w:proofErr w:type="spellStart"/>
-      <w:r>
-        <w:rPr>
-          <w:rFonts w:ascii="Arial" w:eastAsia="Arial" w:hAnsi="Arial" w:cs="Arial"/>
-          <w:color w:val="000000"/>
-          <w:sz w:val="24"/>
-          <w:szCs w:val="24"/>
-        </w:rPr>
-        <w:t>miBiblio</w:t>
-      </w:r>
-      <w:proofErr w:type="spellEnd"/>
-      <w:r>
-        <w:rPr>
-          <w:rFonts w:ascii="Arial" w:eastAsia="Arial" w:hAnsi="Arial" w:cs="Arial"/>
-          <w:color w:val="000000"/>
-          <w:sz w:val="24"/>
-          <w:szCs w:val="24"/>
-        </w:rPr>
-        <w:t>.</w:t>
-      </w:r>
-    </w:p>
-    <w:p>
-      <w:pPr>
-        <w:ind w:firstLine="720"/>
-        <w:jc w:val="both"/>
-        <w:rPr>
-          <w:rFonts w:ascii="Arial" w:eastAsia="Arial" w:hAnsi="Arial" w:cs="Arial"/>
-          <w:sz w:val="24"/>
-          <w:szCs w:val="24"/>
-        </w:rPr>
-      </w:pPr>
       <w:proofErr w:type="spellStart"/>
       <w:r>
         <w:rPr>
@@ -11853,68 +12298,6 @@
           <w:b/>
           <w:sz w:val="24"/>
           <w:szCs w:val="24"/>
-        </w:rPr>
-        <w:t xml:space="preserve"> de pruebas: </w:t>
-      </w:r>
-      <w:r>
-        <w:rPr>
-          <w:rFonts w:ascii="Arial" w:eastAsia="Arial" w:hAnsi="Arial" w:cs="Arial"/>
-          <w:sz w:val="24"/>
-          <w:szCs w:val="24"/>
-        </w:rPr>
-        <w:t xml:space="preserve">1. </w:t>
-      </w:r>
-      <w:r>
-        <w:rPr>
-          <w:rFonts w:ascii="Arial" w:eastAsia="Arial" w:hAnsi="Arial" w:cs="Arial"/>
-          <w:sz w:val="24"/>
-          <w:szCs w:val="24"/>
-          <w:highlight w:val="yellow"/>
-        </w:rPr>
-        <w:t>//</w:t>
-      </w:r>
-      <w:r>
-        <w:rPr>
-          <w:rFonts w:ascii="Arial" w:eastAsia="Arial" w:hAnsi="Arial" w:cs="Arial"/>
-          <w:sz w:val="24"/>
-          <w:szCs w:val="24"/>
-          <w:highlight w:val="cyan"/>
-        </w:rPr>
-        <w:t>REVISAR ESTE</w:t>
-      </w:r>
-    </w:p>
-    <w:p>
-      <w:pPr>
-        <w:ind w:firstLine="720"/>
-        <w:jc w:val="both"/>
-        <w:rPr>
-          <w:rFonts w:ascii="Arial" w:eastAsia="Arial" w:hAnsi="Arial" w:cs="Arial"/>
-          <w:b/>
-          <w:sz w:val="24"/>
-          <w:szCs w:val="24"/>
-        </w:rPr>
-      </w:pPr>
-      <w:proofErr w:type="spellStart"/>
-      <w:r>
-        <w:rPr>
-          <w:rFonts w:ascii="Arial" w:eastAsia="Arial" w:hAnsi="Arial" w:cs="Arial"/>
-          <w:b/>
-          <w:sz w:val="24"/>
-          <w:szCs w:val="24"/>
-          <w:highlight w:val="yellow"/>
-          <w:u w:val="single"/>
-        </w:rPr>
-        <w:t>Nº</w:t>
-      </w:r>
-      <w:proofErr w:type="spellEnd"/>
-      <w:r>
-        <w:rPr>
-          <w:rFonts w:ascii="Arial" w:eastAsia="Arial" w:hAnsi="Arial" w:cs="Arial"/>
-          <w:b/>
-          <w:sz w:val="24"/>
-          <w:szCs w:val="24"/>
-          <w:highlight w:val="yellow"/>
-          <w:u w:val="single"/>
         </w:rPr>
         <w:t xml:space="preserve"> total de pruebas de la clase Sanción:1</w:t>
       </w:r>
@@ -11940,7 +12323,6 @@
           <w:color w:val="000000"/>
           <w:sz w:val="28"/>
           <w:szCs w:val="28"/>
-          <w:highlight w:val="green"/>
         </w:rPr>
       </w:pPr>
       <w:r>
@@ -11950,7 +12332,6 @@
           <w:color w:val="000000"/>
           <w:sz w:val="28"/>
           <w:szCs w:val="28"/>
-          <w:highlight w:val="green"/>
         </w:rPr>
         <w:t>Clase: Socio</w:t>
       </w:r>
@@ -12263,7 +12644,6 @@
           <w:sz w:val="24"/>
           <w:szCs w:val="24"/>
         </w:rPr>
-        <w:lastRenderedPageBreak/>
         <w:t>Nº</w:t>
       </w:r>
       <w:proofErr w:type="spellEnd"/>
@@ -12861,17 +13241,14 @@
         </w:rPr>
         <w:t xml:space="preserve"> </w:t>
       </w:r>
-      <w:hyperlink r:id="rId9" w:history="1">
-        <w:r>
-          <w:rPr>
-            <w:rStyle w:val="Hipervnculo"/>
-            <w:rFonts w:ascii="Arial" w:eastAsia="Arial" w:hAnsi="Arial" w:cs="Arial"/>
-            <w:sz w:val="24"/>
-            <w:szCs w:val="24"/>
-          </w:rPr>
-          <w:t>anto123@gmail.com</w:t>
-        </w:r>
-      </w:hyperlink>
+      <w:r>
+        <w:rPr>
+          <w:rFonts w:ascii="Arial" w:eastAsia="Arial" w:hAnsi="Arial" w:cs="Arial"/>
+          <w:sz w:val="24"/>
+          <w:szCs w:val="24"/>
+        </w:rPr>
+        <w:t>anto123@gmail.com</w:t>
+      </w:r>
       <w:r>
         <w:rPr>
           <w:rFonts w:ascii="Arial" w:eastAsia="Arial" w:hAnsi="Arial" w:cs="Arial"/>
@@ -13032,6 +13409,7 @@
           <w:sz w:val="24"/>
           <w:szCs w:val="24"/>
         </w:rPr>
+        <w:lastRenderedPageBreak/>
         <w:t>Valores limites:</w:t>
       </w:r>
       <w:r>
@@ -13154,8 +13532,6 @@
           <w:b/>
           <w:sz w:val="24"/>
           <w:szCs w:val="24"/>
-          <w:highlight w:val="yellow"/>
-          <w:u w:val="single"/>
         </w:rPr>
         <w:t>Nº</w:t>
       </w:r>
@@ -13166,42 +13542,8 @@
           <w:b/>
           <w:sz w:val="24"/>
           <w:szCs w:val="24"/>
-          <w:highlight w:val="yellow"/>
-          <w:u w:val="single"/>
-        </w:rPr>
-        <w:t xml:space="preserve"> total de pruebas de la clase </w:t>
-      </w:r>
-      <w:r>
-        <w:rPr>
-          <w:rFonts w:ascii="Arial" w:eastAsia="Arial" w:hAnsi="Arial" w:cs="Arial"/>
-          <w:b/>
-          <w:sz w:val="24"/>
-          <w:szCs w:val="24"/>
-          <w:highlight w:val="yellow"/>
-          <w:u w:val="single"/>
-        </w:rPr>
-        <w:t>Socio</w:t>
-      </w:r>
-      <w:r>
-        <w:rPr>
-          <w:rFonts w:ascii="Arial" w:eastAsia="Arial" w:hAnsi="Arial" w:cs="Arial"/>
-          <w:b/>
-          <w:sz w:val="24"/>
-          <w:szCs w:val="24"/>
-          <w:highlight w:val="yellow"/>
-          <w:u w:val="single"/>
-        </w:rPr>
-        <w:t>:</w:t>
-      </w:r>
-      <w:r>
-        <w:rPr>
-          <w:rFonts w:ascii="Arial" w:eastAsia="Arial" w:hAnsi="Arial" w:cs="Arial"/>
-          <w:b/>
-          <w:sz w:val="24"/>
-          <w:szCs w:val="24"/>
-          <w:u w:val="single"/>
-        </w:rPr>
-        <w:t>5</w:t>
+        </w:rPr>
+        <w:t xml:space="preserve"> total de pruebas de la clase Socio:5</w:t>
       </w:r>
     </w:p>
     <w:p>
@@ -13241,17 +13583,17 @@
           <w:szCs w:val="24"/>
         </w:rPr>
       </w:pPr>
-      <w:proofErr w:type="gramStart"/>
-      <w:r>
-        <w:rPr>
-          <w:rFonts w:ascii="Arial" w:eastAsia="Arial" w:hAnsi="Arial" w:cs="Arial"/>
+      <w:r>
+        <w:rPr>
+          <w:rFonts w:ascii="Arial" w:eastAsia="Arial" w:hAnsi="Arial" w:cs="Arial"/>
+          <w:b/>
+          <w:bCs/>
           <w:color w:val="000000"/>
           <w:sz w:val="24"/>
           <w:szCs w:val="24"/>
         </w:rPr>
         <w:t>Pruebas totales a realizar</w:t>
       </w:r>
-      <w:proofErr w:type="gramEnd"/>
       <w:r>
         <w:rPr>
           <w:rFonts w:ascii="Arial" w:eastAsia="Arial" w:hAnsi="Arial" w:cs="Arial"/>
@@ -13284,11 +13626,22 @@
       <w:r>
         <w:rPr>
           <w:rFonts w:ascii="Arial" w:eastAsia="Arial" w:hAnsi="Arial" w:cs="Arial"/>
-          <w:color w:val="000000"/>
-          <w:sz w:val="24"/>
-          <w:szCs w:val="24"/>
-        </w:rPr>
-        <w:t>40% pruebas=97 pruebas.</w:t>
+          <w:b/>
+          <w:bCs/>
+          <w:color w:val="000000"/>
+          <w:sz w:val="24"/>
+          <w:szCs w:val="24"/>
+        </w:rPr>
+        <w:t>40% pruebas</w:t>
+      </w:r>
+      <w:r>
+        <w:rPr>
+          <w:rFonts w:ascii="Arial" w:eastAsia="Arial" w:hAnsi="Arial" w:cs="Arial"/>
+          <w:color w:val="000000"/>
+          <w:sz w:val="24"/>
+          <w:szCs w:val="24"/>
+        </w:rPr>
+        <w:t>=97 pruebas.</w:t>
       </w:r>
     </w:p>
     <w:sectPr>

--- a/MKM_DEVELOPMENT/PLANIFICACION_DE_PRUEBAS_BIBLIO_MOVIL/Planificacion_Pruebas_BiblioMovil.docx
+++ b/MKM_DEVELOPMENT/PLANIFICACION_DE_PRUEBAS_BIBLIO_MOVIL/Planificacion_Pruebas_BiblioMovil.docx
@@ -59,8 +59,19 @@
           <w:sz w:val="28"/>
           <w:szCs w:val="28"/>
         </w:rPr>
-        <w:t>Plan de equivalencia</w:t>
-      </w:r>
+        <w:t xml:space="preserve">Plan de </w:t>
+      </w:r>
+      <w:r>
+        <w:rPr>
+          <w:rFonts w:ascii="Arial" w:eastAsia="Arial" w:hAnsi="Arial" w:cs="Arial"/>
+          <w:b/>
+          <w:sz w:val="28"/>
+          <w:szCs w:val="28"/>
+        </w:rPr>
+        <w:t>pruebas</w:t>
+      </w:r>
+      <w:bookmarkStart w:id="0" w:name="_GoBack"/>
+      <w:bookmarkEnd w:id="0"/>
     </w:p>
     <w:p>
       <w:pPr>
@@ -297,6 +308,7 @@
         </w:rPr>
         <w:tab/>
       </w:r>
+      <w:proofErr w:type="gramStart"/>
       <w:r>
         <w:rPr>
           <w:rFonts w:ascii="Arial" w:eastAsia="Arial" w:hAnsi="Arial" w:cs="Arial"/>
@@ -315,6 +327,7 @@
         </w:rPr>
         <w:t>a probar</w:t>
       </w:r>
+      <w:proofErr w:type="gramEnd"/>
       <w:r>
         <w:rPr>
           <w:rFonts w:ascii="Arial" w:eastAsia="Arial" w:hAnsi="Arial" w:cs="Arial"/>
@@ -4664,7 +4677,7 @@
           <w:szCs w:val="24"/>
         </w:rPr>
       </w:pPr>
-      <w:bookmarkStart w:id="0" w:name="_Hlk39269916"/>
+      <w:bookmarkStart w:id="1" w:name="_Hlk39269916"/>
       <w:r>
         <w:rPr>
           <w:rFonts w:ascii="Arial" w:eastAsia="Arial" w:hAnsi="Arial" w:cs="Arial"/>
@@ -5148,7 +5161,7 @@
         <w:t>.</w:t>
       </w:r>
     </w:p>
-    <w:bookmarkEnd w:id="0"/>
+    <w:bookmarkEnd w:id="1"/>
     <w:p>
       <w:pPr>
         <w:jc w:val="both"/>
@@ -8414,14 +8427,25 @@
           <w:szCs w:val="24"/>
         </w:rPr>
       </w:pPr>
-      <w:r>
-        <w:rPr>
-          <w:rFonts w:ascii="Arial" w:eastAsia="Arial" w:hAnsi="Arial" w:cs="Arial"/>
-          <w:b/>
-          <w:sz w:val="24"/>
-          <w:szCs w:val="24"/>
-        </w:rPr>
-        <w:t>Casos totales a probar:</w:t>
+      <w:proofErr w:type="gramStart"/>
+      <w:r>
+        <w:rPr>
+          <w:rFonts w:ascii="Arial" w:eastAsia="Arial" w:hAnsi="Arial" w:cs="Arial"/>
+          <w:b/>
+          <w:sz w:val="24"/>
+          <w:szCs w:val="24"/>
+        </w:rPr>
+        <w:t>Casos totales a probar</w:t>
+      </w:r>
+      <w:proofErr w:type="gramEnd"/>
+      <w:r>
+        <w:rPr>
+          <w:rFonts w:ascii="Arial" w:eastAsia="Arial" w:hAnsi="Arial" w:cs="Arial"/>
+          <w:b/>
+          <w:sz w:val="24"/>
+          <w:szCs w:val="24"/>
+        </w:rPr>
+        <w:t>:</w:t>
       </w:r>
     </w:p>
     <w:p>
@@ -9090,14 +9114,25 @@
           <w:szCs w:val="24"/>
         </w:rPr>
       </w:pPr>
-      <w:r>
-        <w:rPr>
-          <w:rFonts w:ascii="Arial" w:eastAsia="Arial" w:hAnsi="Arial" w:cs="Arial"/>
-          <w:b/>
-          <w:sz w:val="24"/>
-          <w:szCs w:val="24"/>
-        </w:rPr>
-        <w:t>Casos totales a probar:</w:t>
+      <w:proofErr w:type="gramStart"/>
+      <w:r>
+        <w:rPr>
+          <w:rFonts w:ascii="Arial" w:eastAsia="Arial" w:hAnsi="Arial" w:cs="Arial"/>
+          <w:b/>
+          <w:sz w:val="24"/>
+          <w:szCs w:val="24"/>
+        </w:rPr>
+        <w:t>Casos totales a probar</w:t>
+      </w:r>
+      <w:proofErr w:type="gramEnd"/>
+      <w:r>
+        <w:rPr>
+          <w:rFonts w:ascii="Arial" w:eastAsia="Arial" w:hAnsi="Arial" w:cs="Arial"/>
+          <w:b/>
+          <w:sz w:val="24"/>
+          <w:szCs w:val="24"/>
+        </w:rPr>
+        <w:t>:</w:t>
       </w:r>
     </w:p>
     <w:p>
@@ -11753,23 +11788,7 @@
           <w:sz w:val="24"/>
           <w:szCs w:val="24"/>
         </w:rPr>
-        <w:t>[</w:t>
-      </w:r>
-      <w:r>
-        <w:rPr>
-          <w:rFonts w:ascii="Arial" w:eastAsia="Arial" w:hAnsi="Arial" w:cs="Arial"/>
-          <w:sz w:val="24"/>
-          <w:szCs w:val="24"/>
-        </w:rPr>
-        <w:t>Nombre</w:t>
-      </w:r>
-      <w:r>
-        <w:rPr>
-          <w:rFonts w:ascii="Arial" w:eastAsia="Arial" w:hAnsi="Arial" w:cs="Arial"/>
-          <w:sz w:val="24"/>
-          <w:szCs w:val="24"/>
-        </w:rPr>
-        <w:t>]</w:t>
+        <w:t>[Nombre]</w:t>
       </w:r>
     </w:p>
     <w:p>
@@ -11839,33 +11858,151 @@
           <w:sz w:val="24"/>
           <w:szCs w:val="24"/>
         </w:rPr>
+        <w:t xml:space="preserve"> Juan</w:t>
+      </w:r>
+    </w:p>
+    <w:p>
+      <w:pPr>
+        <w:jc w:val="both"/>
+        <w:rPr>
+          <w:rFonts w:ascii="Arial" w:eastAsia="Arial" w:hAnsi="Arial" w:cs="Arial"/>
+          <w:sz w:val="24"/>
+          <w:szCs w:val="24"/>
+        </w:rPr>
+      </w:pPr>
+      <w:r>
+        <w:rPr>
+          <w:rFonts w:ascii="Arial" w:eastAsia="Arial" w:hAnsi="Arial" w:cs="Arial"/>
+          <w:sz w:val="24"/>
+          <w:szCs w:val="24"/>
+        </w:rPr>
+        <w:t>APELLIDO</w:t>
+      </w:r>
+    </w:p>
+    <w:p>
+      <w:pPr>
+        <w:ind w:firstLine="708"/>
+        <w:jc w:val="both"/>
+        <w:rPr>
+          <w:rFonts w:ascii="Arial" w:eastAsia="Arial" w:hAnsi="Arial" w:cs="Arial"/>
+          <w:sz w:val="24"/>
+          <w:szCs w:val="24"/>
+          <w:u w:val="single"/>
+        </w:rPr>
+      </w:pPr>
+      <w:r>
+        <w:rPr>
+          <w:rFonts w:ascii="Arial" w:eastAsia="Arial" w:hAnsi="Arial" w:cs="Arial"/>
+          <w:b/>
+          <w:sz w:val="24"/>
+          <w:szCs w:val="24"/>
+        </w:rPr>
+        <w:t xml:space="preserve">Particiones equivalencias: </w:t>
+      </w:r>
+      <w:r>
+        <w:rPr>
+          <w:rFonts w:ascii="Arial" w:eastAsia="Arial" w:hAnsi="Arial" w:cs="Arial"/>
+          <w:sz w:val="24"/>
+          <w:szCs w:val="24"/>
+        </w:rPr>
+        <w:t>[Apellido]</w:t>
+      </w:r>
+    </w:p>
+    <w:p>
+      <w:pPr>
+        <w:jc w:val="both"/>
+        <w:rPr>
+          <w:rFonts w:ascii="Arial" w:eastAsia="Arial" w:hAnsi="Arial" w:cs="Arial"/>
+          <w:sz w:val="24"/>
+          <w:szCs w:val="24"/>
+        </w:rPr>
+      </w:pPr>
+      <w:r>
+        <w:rPr>
+          <w:rFonts w:ascii="Arial" w:eastAsia="Arial" w:hAnsi="Arial" w:cs="Arial"/>
+          <w:sz w:val="24"/>
+          <w:szCs w:val="24"/>
+        </w:rPr>
+        <w:tab/>
+      </w:r>
+      <w:r>
+        <w:rPr>
+          <w:rFonts w:ascii="Arial" w:eastAsia="Arial" w:hAnsi="Arial" w:cs="Arial"/>
+          <w:b/>
+          <w:sz w:val="24"/>
+          <w:szCs w:val="24"/>
+        </w:rPr>
+        <w:t>Valores límites:</w:t>
+      </w:r>
+      <w:r>
+        <w:rPr>
+          <w:rFonts w:ascii="Arial" w:eastAsia="Arial" w:hAnsi="Arial" w:cs="Arial"/>
+          <w:sz w:val="24"/>
+          <w:szCs w:val="24"/>
+        </w:rPr>
+        <w:t xml:space="preserve"> No existen.</w:t>
+      </w:r>
+    </w:p>
+    <w:p>
+      <w:pPr>
+        <w:jc w:val="both"/>
+        <w:rPr>
+          <w:rFonts w:ascii="Arial" w:eastAsia="Arial" w:hAnsi="Arial" w:cs="Arial"/>
+          <w:sz w:val="24"/>
+          <w:szCs w:val="24"/>
+        </w:rPr>
+      </w:pPr>
+      <w:r>
+        <w:rPr>
+          <w:rFonts w:ascii="Arial" w:eastAsia="Arial" w:hAnsi="Arial" w:cs="Arial"/>
+          <w:sz w:val="24"/>
+          <w:szCs w:val="24"/>
+        </w:rPr>
+        <w:tab/>
+      </w:r>
+      <w:r>
+        <w:rPr>
+          <w:rFonts w:ascii="Arial" w:eastAsia="Arial" w:hAnsi="Arial" w:cs="Arial"/>
+          <w:b/>
+          <w:sz w:val="24"/>
+          <w:szCs w:val="24"/>
+        </w:rPr>
+        <w:t>Valores posibles:</w:t>
+      </w:r>
+      <w:r>
+        <w:rPr>
+          <w:rFonts w:ascii="Arial" w:eastAsia="Arial" w:hAnsi="Arial" w:cs="Arial"/>
+          <w:sz w:val="24"/>
+          <w:szCs w:val="24"/>
+        </w:rPr>
         <w:t xml:space="preserve"> </w:t>
       </w:r>
-      <w:r>
-        <w:rPr>
-          <w:rFonts w:ascii="Arial" w:eastAsia="Arial" w:hAnsi="Arial" w:cs="Arial"/>
-          <w:sz w:val="24"/>
-          <w:szCs w:val="24"/>
-        </w:rPr>
-        <w:t>Juan</w:t>
-      </w:r>
-    </w:p>
-    <w:p>
-      <w:pPr>
-        <w:jc w:val="both"/>
-        <w:rPr>
-          <w:rFonts w:ascii="Arial" w:eastAsia="Arial" w:hAnsi="Arial" w:cs="Arial"/>
-          <w:sz w:val="24"/>
-          <w:szCs w:val="24"/>
-        </w:rPr>
-      </w:pPr>
-      <w:r>
-        <w:rPr>
-          <w:rFonts w:ascii="Arial" w:eastAsia="Arial" w:hAnsi="Arial" w:cs="Arial"/>
-          <w:sz w:val="24"/>
-          <w:szCs w:val="24"/>
-        </w:rPr>
-        <w:t>APELLIDO</w:t>
+      <w:proofErr w:type="spellStart"/>
+      <w:r>
+        <w:rPr>
+          <w:rFonts w:ascii="Arial" w:eastAsia="Arial" w:hAnsi="Arial" w:cs="Arial"/>
+          <w:sz w:val="24"/>
+          <w:szCs w:val="24"/>
+        </w:rPr>
+        <w:t>Gomez</w:t>
+      </w:r>
+      <w:proofErr w:type="spellEnd"/>
+    </w:p>
+    <w:p>
+      <w:pPr>
+        <w:rPr>
+          <w:rFonts w:ascii="Arial" w:eastAsia="Arial" w:hAnsi="Arial" w:cs="Arial"/>
+          <w:sz w:val="24"/>
+          <w:szCs w:val="24"/>
+        </w:rPr>
+      </w:pPr>
+      <w:r>
+        <w:rPr>
+          <w:rFonts w:ascii="Arial" w:eastAsia="Arial" w:hAnsi="Arial" w:cs="Arial"/>
+          <w:sz w:val="24"/>
+          <w:szCs w:val="24"/>
+        </w:rPr>
+        <w:t>EMAIL</w:t>
       </w:r>
     </w:p>
     <w:p>
@@ -11894,165 +12031,7 @@
           <w:sz w:val="24"/>
           <w:szCs w:val="24"/>
         </w:rPr>
-        <w:t>[</w:t>
-      </w:r>
-      <w:r>
-        <w:rPr>
-          <w:rFonts w:ascii="Arial" w:eastAsia="Arial" w:hAnsi="Arial" w:cs="Arial"/>
-          <w:sz w:val="24"/>
-          <w:szCs w:val="24"/>
-        </w:rPr>
-        <w:t>Apellido</w:t>
-      </w:r>
-      <w:r>
-        <w:rPr>
-          <w:rFonts w:ascii="Arial" w:eastAsia="Arial" w:hAnsi="Arial" w:cs="Arial"/>
-          <w:sz w:val="24"/>
-          <w:szCs w:val="24"/>
-        </w:rPr>
-        <w:t>]</w:t>
-      </w:r>
-    </w:p>
-    <w:p>
-      <w:pPr>
-        <w:jc w:val="both"/>
-        <w:rPr>
-          <w:rFonts w:ascii="Arial" w:eastAsia="Arial" w:hAnsi="Arial" w:cs="Arial"/>
-          <w:sz w:val="24"/>
-          <w:szCs w:val="24"/>
-        </w:rPr>
-      </w:pPr>
-      <w:r>
-        <w:rPr>
-          <w:rFonts w:ascii="Arial" w:eastAsia="Arial" w:hAnsi="Arial" w:cs="Arial"/>
-          <w:sz w:val="24"/>
-          <w:szCs w:val="24"/>
-        </w:rPr>
-        <w:tab/>
-      </w:r>
-      <w:r>
-        <w:rPr>
-          <w:rFonts w:ascii="Arial" w:eastAsia="Arial" w:hAnsi="Arial" w:cs="Arial"/>
-          <w:b/>
-          <w:sz w:val="24"/>
-          <w:szCs w:val="24"/>
-        </w:rPr>
-        <w:t>Valores límites:</w:t>
-      </w:r>
-      <w:r>
-        <w:rPr>
-          <w:rFonts w:ascii="Arial" w:eastAsia="Arial" w:hAnsi="Arial" w:cs="Arial"/>
-          <w:sz w:val="24"/>
-          <w:szCs w:val="24"/>
-        </w:rPr>
-        <w:t xml:space="preserve"> No existen.</w:t>
-      </w:r>
-    </w:p>
-    <w:p>
-      <w:pPr>
-        <w:jc w:val="both"/>
-        <w:rPr>
-          <w:rFonts w:ascii="Arial" w:eastAsia="Arial" w:hAnsi="Arial" w:cs="Arial"/>
-          <w:sz w:val="24"/>
-          <w:szCs w:val="24"/>
-        </w:rPr>
-      </w:pPr>
-      <w:r>
-        <w:rPr>
-          <w:rFonts w:ascii="Arial" w:eastAsia="Arial" w:hAnsi="Arial" w:cs="Arial"/>
-          <w:sz w:val="24"/>
-          <w:szCs w:val="24"/>
-        </w:rPr>
-        <w:tab/>
-      </w:r>
-      <w:r>
-        <w:rPr>
-          <w:rFonts w:ascii="Arial" w:eastAsia="Arial" w:hAnsi="Arial" w:cs="Arial"/>
-          <w:b/>
-          <w:sz w:val="24"/>
-          <w:szCs w:val="24"/>
-        </w:rPr>
-        <w:t>Valores posibles:</w:t>
-      </w:r>
-      <w:r>
-        <w:rPr>
-          <w:rFonts w:ascii="Arial" w:eastAsia="Arial" w:hAnsi="Arial" w:cs="Arial"/>
-          <w:sz w:val="24"/>
-          <w:szCs w:val="24"/>
-        </w:rPr>
-        <w:t xml:space="preserve"> </w:t>
-      </w:r>
-      <w:proofErr w:type="spellStart"/>
-      <w:r>
-        <w:rPr>
-          <w:rFonts w:ascii="Arial" w:eastAsia="Arial" w:hAnsi="Arial" w:cs="Arial"/>
-          <w:sz w:val="24"/>
-          <w:szCs w:val="24"/>
-        </w:rPr>
-        <w:t>Gomez</w:t>
-      </w:r>
-      <w:proofErr w:type="spellEnd"/>
-    </w:p>
-    <w:p>
-      <w:pPr>
-        <w:rPr>
-          <w:rFonts w:ascii="Arial" w:eastAsia="Arial" w:hAnsi="Arial" w:cs="Arial"/>
-          <w:sz w:val="24"/>
-          <w:szCs w:val="24"/>
-        </w:rPr>
-      </w:pPr>
-      <w:r>
-        <w:rPr>
-          <w:rFonts w:ascii="Arial" w:eastAsia="Arial" w:hAnsi="Arial" w:cs="Arial"/>
-          <w:sz w:val="24"/>
-          <w:szCs w:val="24"/>
-        </w:rPr>
-        <w:t>EMAIL</w:t>
-      </w:r>
-    </w:p>
-    <w:p>
-      <w:pPr>
-        <w:ind w:firstLine="708"/>
-        <w:jc w:val="both"/>
-        <w:rPr>
-          <w:rFonts w:ascii="Arial" w:eastAsia="Arial" w:hAnsi="Arial" w:cs="Arial"/>
-          <w:sz w:val="24"/>
-          <w:szCs w:val="24"/>
-          <w:u w:val="single"/>
-        </w:rPr>
-      </w:pPr>
-      <w:r>
-        <w:rPr>
-          <w:rFonts w:ascii="Arial" w:eastAsia="Arial" w:hAnsi="Arial" w:cs="Arial"/>
-          <w:b/>
-          <w:sz w:val="24"/>
-          <w:szCs w:val="24"/>
-        </w:rPr>
-        <w:t xml:space="preserve">Particiones equivalencias: </w:t>
-      </w:r>
-      <w:r>
-        <w:rPr>
-          <w:rFonts w:ascii="Arial" w:eastAsia="Arial" w:hAnsi="Arial" w:cs="Arial"/>
-          <w:sz w:val="24"/>
-          <w:szCs w:val="24"/>
-        </w:rPr>
-        <w:t>[</w:t>
-      </w:r>
-      <w:r>
-        <w:rPr>
-          <w:rFonts w:ascii="Arial" w:eastAsia="Arial" w:hAnsi="Arial" w:cs="Arial"/>
-          <w:sz w:val="24"/>
-          <w:szCs w:val="24"/>
-        </w:rPr>
-        <w:t>Email</w:t>
-      </w:r>
-      <w:r>
-        <w:rPr>
-          <w:rFonts w:ascii="Arial" w:eastAsia="Arial" w:hAnsi="Arial" w:cs="Arial"/>
-          <w:sz w:val="24"/>
-          <w:szCs w:val="24"/>
-        </w:rPr>
-        <w:t>]</w:t>
+        <w:t>[Email]</w:t>
       </w:r>
     </w:p>
     <w:p>
@@ -12171,23 +12150,7 @@
           <w:sz w:val="24"/>
           <w:szCs w:val="24"/>
         </w:rPr>
-        <w:t>[</w:t>
-      </w:r>
-      <w:r>
-        <w:rPr>
-          <w:rFonts w:ascii="Arial" w:eastAsia="Arial" w:hAnsi="Arial" w:cs="Arial"/>
-          <w:sz w:val="24"/>
-          <w:szCs w:val="24"/>
-        </w:rPr>
-        <w:t>Contraseña</w:t>
-      </w:r>
-      <w:r>
-        <w:rPr>
-          <w:rFonts w:ascii="Arial" w:eastAsia="Arial" w:hAnsi="Arial" w:cs="Arial"/>
-          <w:sz w:val="24"/>
-          <w:szCs w:val="24"/>
-        </w:rPr>
-        <w:t>]</w:t>
+        <w:t>[Contraseña]</w:t>
       </w:r>
     </w:p>
     <w:p>
@@ -12257,15 +12220,7 @@
           <w:sz w:val="24"/>
           <w:szCs w:val="24"/>
         </w:rPr>
-        <w:t xml:space="preserve"> </w:t>
-      </w:r>
-      <w:r>
-        <w:rPr>
-          <w:rFonts w:ascii="Arial" w:eastAsia="Arial" w:hAnsi="Arial" w:cs="Arial"/>
-          <w:sz w:val="24"/>
-          <w:szCs w:val="24"/>
-        </w:rPr>
-        <w:t>123.</w:t>
+        <w:t xml:space="preserve"> 123.</w:t>
       </w:r>
     </w:p>
     <w:p>
@@ -12279,8 +12234,6 @@
           <w:szCs w:val="24"/>
         </w:rPr>
       </w:pPr>
-      <w:bookmarkStart w:id="1" w:name="_GoBack"/>
-      <w:bookmarkEnd w:id="1"/>
       <w:proofErr w:type="spellStart"/>
       <w:r>
         <w:rPr>
@@ -13583,6 +13536,7 @@
           <w:szCs w:val="24"/>
         </w:rPr>
       </w:pPr>
+      <w:proofErr w:type="gramStart"/>
       <w:r>
         <w:rPr>
           <w:rFonts w:ascii="Arial" w:eastAsia="Arial" w:hAnsi="Arial" w:cs="Arial"/>
@@ -13594,6 +13548,7 @@
         </w:rPr>
         <w:t>Pruebas totales a realizar</w:t>
       </w:r>
+      <w:proofErr w:type="gramEnd"/>
       <w:r>
         <w:rPr>
           <w:rFonts w:ascii="Arial" w:eastAsia="Arial" w:hAnsi="Arial" w:cs="Arial"/>

--- a/MKM_DEVELOPMENT/PLANIFICACION_DE_PRUEBAS_BIBLIO_MOVIL/Planificacion_Pruebas_BiblioMovil.docx
+++ b/MKM_DEVELOPMENT/PLANIFICACION_DE_PRUEBAS_BIBLIO_MOVIL/Planificacion_Pruebas_BiblioMovil.docx
@@ -7422,7 +7422,6 @@
         <w:jc w:val="both"/>
         <w:rPr>
           <w:rFonts w:ascii="Arial" w:hAnsi="Arial" w:eastAsia="Arial" w:cs="Arial"/>
-          <w:bCs/>
           <w:sz w:val="24"/>
           <w:szCs w:val="24"/>
         </w:rPr>
@@ -7438,7 +7437,8 @@
       <w:r>
         <w:rPr>
           <w:rFonts w:ascii="Arial" w:hAnsi="Arial" w:eastAsia="Arial" w:cs="Arial"/>
-          <w:b/>
+          <w:b w:val="1"/>
+          <w:bCs w:val="1"/>
           <w:sz w:val="24"/>
           <w:szCs w:val="24"/>
         </w:rPr>
@@ -7447,7 +7447,6 @@
       <w:r>
         <w:rPr>
           <w:rFonts w:ascii="Arial" w:hAnsi="Arial" w:eastAsia="Arial" w:cs="Arial"/>
-          <w:bCs/>
           <w:sz w:val="24"/>
           <w:szCs w:val="24"/>
         </w:rPr>
@@ -7456,11 +7455,44 @@
       <w:r>
         <w:rPr>
           <w:rFonts w:ascii="Arial" w:hAnsi="Arial" w:eastAsia="Arial" w:cs="Arial"/>
-          <w:bCs/>
-          <w:sz w:val="24"/>
-          <w:szCs w:val="24"/>
-        </w:rPr>
-        <w:t>, por lo que invocamos el método usando  el objeto préstamo de arriba.</w:t>
+          <w:sz w:val="24"/>
+          <w:szCs w:val="24"/>
+        </w:rPr>
+        <w:t xml:space="preserve">, por lo que invocamos el método </w:t>
+      </w:r>
+      <w:proofErr w:type="gramStart"/>
+      <w:r>
+        <w:rPr>
+          <w:rFonts w:ascii="Arial" w:hAnsi="Arial" w:eastAsia="Arial" w:cs="Arial"/>
+          <w:sz w:val="24"/>
+          <w:szCs w:val="24"/>
+        </w:rPr>
+        <w:t>usando  el</w:t>
+      </w:r>
+      <w:proofErr w:type="gramEnd"/>
+      <w:r>
+        <w:rPr>
+          <w:rFonts w:ascii="Arial" w:hAnsi="Arial" w:eastAsia="Arial" w:cs="Arial"/>
+          <w:sz w:val="24"/>
+          <w:szCs w:val="24"/>
+        </w:rPr>
+        <w:t xml:space="preserve"> objeto </w:t>
+      </w:r>
+      <w:r>
+        <w:rPr>
+          <w:rFonts w:ascii="Arial" w:hAnsi="Arial" w:eastAsia="Arial" w:cs="Arial"/>
+          <w:sz w:val="24"/>
+          <w:szCs w:val="24"/>
+        </w:rPr>
+        <w:t>préstamo</w:t>
+      </w:r>
+      <w:r>
+        <w:rPr>
+          <w:rFonts w:ascii="Arial" w:hAnsi="Arial" w:eastAsia="Arial" w:cs="Arial"/>
+          <w:sz w:val="24"/>
+          <w:szCs w:val="24"/>
+        </w:rPr>
+        <w:t xml:space="preserve"> de arriba.</w:t>
       </w:r>
     </w:p>
     <w:p>
@@ -9425,7 +9457,23 @@
           <w:sz w:val="24"/>
           <w:szCs w:val="24"/>
         </w:rPr>
-        <w:t>villaltamaria@gmail.com, anto123@gmail.com.</w:t>
+        <w:t xml:space="preserve">villaltamaria@gmail.com, </w:t>
+      </w:r>
+      <w:r>
+        <w:rPr>
+          <w:rFonts w:ascii="Arial" w:hAnsi="Arial" w:eastAsia="Arial" w:cs="Arial"/>
+          <w:sz w:val="24"/>
+          <w:szCs w:val="24"/>
+        </w:rPr>
+        <w:t>jonh612@outlook.com</w:t>
+      </w:r>
+      <w:r>
+        <w:rPr>
+          <w:rFonts w:ascii="Arial" w:hAnsi="Arial" w:eastAsia="Arial" w:cs="Arial"/>
+          <w:sz w:val="24"/>
+          <w:szCs w:val="24"/>
+        </w:rPr>
+        <w:t>.</w:t>
       </w:r>
     </w:p>
     <w:p>
